--- a/output_files/doc/Bitbucket_Access_Report.docx
+++ b/output_files/doc/Bitbucket_Access_Report.docx
@@ -32,7 +32,7 @@
           <w:sz w:val="28"/>
           <w:szCs w:val="28"/>
         </w:rPr>
-        <w:t>Generated: 12/1/2025, 3:59:24 PM</w:t>
+        <w:t>Generated: 12/1/2025, 4:03:59 PM</w:t>
       </w:r>
     </w:p>
     <w:p>
